--- a/maths/add_sub_word_problems_39.docx
+++ b/maths/add_sub_word_problems_39.docx
@@ -15,7 +15,7 @@
         <w:pStyle w:val="ListNumber"/>
       </w:pPr>
       <w:r>
-        <w:t>A fluffy purple unicorn found twelve shiny buttons. It then lost three buttons down a drain. How many buttons does the unicorn have now?</w:t>
+        <w:t>A fluffy unicorn had one hundred and twenty-five rainbow lollipops. A mischievous goblin stole twenty-one of them. How many lollipops does the unicorn have left?</w:t>
         <w:br/>
       </w:r>
       <w:r>
@@ -23,7 +23,7 @@
         <w:br/>
       </w:r>
       <w:r>
-        <w:t>Answer: The unicorn now has ________________________________________ buttons.</w:t>
+        <w:t>Answer: The unicorn has ________________________________________ lollipops left.</w:t>
         <w:br/>
       </w:r>
     </w:p>
@@ -32,7 +32,7 @@
         <w:pStyle w:val="ListNumber"/>
       </w:pPr>
       <w:r>
-        <w:t>A grumpy gnome had eight toadstools in his garden. He planted nine more toadstools. How many toadstools are in his garden now?</w:t>
+        <w:t>Barnaby the badger baked two hundred and fifty-six blueberry muffins. His friend Penelope the penguin ate forty-two of them. How many muffins are left?</w:t>
         <w:br/>
       </w:r>
       <w:r>
@@ -40,7 +40,7 @@
         <w:br/>
       </w:r>
       <w:r>
-        <w:t>Answer: There are now ________________________________________ toadstools in the gnome's garden.</w:t>
+        <w:t>Answer: There are ________________________________________ muffins left.</w:t>
         <w:br/>
       </w:r>
     </w:p>
@@ -49,7 +49,7 @@
         <w:pStyle w:val="ListNumber"/>
       </w:pPr>
       <w:r>
-        <w:t>Penelope the penguin collected fifteen sparkly pebbles. She gave four pebbles to her friend, Freddie the frog. How many pebbles does Penelope have left?</w:t>
+        <w:t>Celeste the caterpillar collected thirty-three shiny buttons. She found six more buttons under a leaf. How many buttons does Celeste have in total?</w:t>
         <w:br/>
       </w:r>
       <w:r>
@@ -57,7 +57,7 @@
         <w:br/>
       </w:r>
       <w:r>
-        <w:t>Answer: Penelope has ________________________________________ pebbles left.</w:t>
+        <w:t>Answer: Celeste has ________________________________________ buttons in total.</w:t>
         <w:br/>
       </w:r>
     </w:p>
@@ -66,7 +66,7 @@
         <w:pStyle w:val="ListNumber"/>
       </w:pPr>
       <w:r>
-        <w:t>Carlos the cactus had six balloons. A gust of wind popped two of them. How many balloons does Carlos have now?</w:t>
+        <w:t>Professor Bumble, the bee, had one hundred and sixty-seven test tubes. He bought one hundred and twenty-two more. How many test tubes does Professor Bumble have now?</w:t>
         <w:br/>
       </w:r>
       <w:r>
@@ -74,7 +74,7 @@
         <w:br/>
       </w:r>
       <w:r>
-        <w:t>Answer: Carlos now has ________________________________________ balloons.</w:t>
+        <w:t>Answer: Professor Bumble now has ________________________________________ test tubes.</w:t>
         <w:br/>
       </w:r>
     </w:p>
@@ -83,7 +83,7 @@
         <w:pStyle w:val="ListNumber"/>
       </w:pPr>
       <w:r>
-        <w:t>Olivia the owl ate seven juicy worms for breakfast. Then she ate five more worms for lunch. How many worms did Olivia eat in total?</w:t>
+        <w:t>Sir Reginald the rhino had eighty-nine rubber ducks in his bathtub. He added ten more rubber ducks. How many rubber ducks are there in total?</w:t>
         <w:br/>
       </w:r>
       <w:r>
@@ -91,7 +91,7 @@
         <w:br/>
       </w:r>
       <w:r>
-        <w:t>Answer: Olivia ate ________________________________________ worms in total.</w:t>
+        <w:t>Answer: There are ________________________________________ rubber ducks in the bathtub.</w:t>
         <w:br/>
       </w:r>
     </w:p>
@@ -100,7 +100,7 @@
         <w:pStyle w:val="ListNumber"/>
       </w:pPr>
       <w:r>
-        <w:t>Bertram the badger found three acorns under a tree. Later, he found six more acorns. How many acorns did Bertram find altogether?</w:t>
+        <w:t>Esmeralda the elephant had three hundred and twenty-three peanuts. She ate twelve of them. How many peanuts does Esmeralda have remaining?</w:t>
         <w:br/>
       </w:r>
       <w:r>
@@ -108,7 +108,7 @@
         <w:br/>
       </w:r>
       <w:r>
-        <w:t>Answer: Bertram found ________________________________________ acorns altogether.</w:t>
+        <w:t>Answer: Esmeralda has ________________________________________ peanuts remaining.</w:t>
         <w:br/>
       </w:r>
     </w:p>
